--- a/10-design-tuning/homework.docx
+++ b/10-design-tuning/homework.docx
@@ -19,7 +19,27 @@
           <w:szCs w:val="30"/>
           <w:rtl/>
         </w:rPr>
-        <w:t>מטלה מתגלגלת: מציאת ותיעוד באגים בפרויקטים של צוותים אחרים</w:t>
+        <w:t>מטלה</w:t>
+      </w:r>
+      <w:r>
+        <w:rPr>
+          <w:rFonts w:hint="cs"/>
+          <w:b/>
+          <w:sz w:val="30"/>
+          <w:szCs w:val="30"/>
+          <w:rtl/>
+          <w:lang w:val="en-US"/>
+        </w:rPr>
+        <w:t xml:space="preserve"> שבועית</w:t>
+      </w:r>
+      <w:r>
+        <w:rPr>
+          <w:b/>
+          <w:sz w:val="30"/>
+          <w:szCs w:val="30"/>
+          <w:rtl/>
+        </w:rPr>
+        <w:t>: מציאת ותיעוד באגים בפרויקטים של צוותים אחרים</w:t>
       </w:r>
     </w:p>
     <w:p>
@@ -84,7 +104,6 @@
         <w:bidi/>
         <w:spacing w:before="240" w:after="240"/>
         <w:rPr>
-          <w:rFonts w:hint="cs"/>
           <w:rtl/>
           <w:lang w:val="en-US"/>
         </w:rPr>
